--- a/HTML学习文件/GITHUB.docx
+++ b/HTML学习文件/GITHUB.docx
@@ -1456,7 +1456,7 @@
         </w:numPr>
         <w:ind w:leftChars="0"/>
         <w:rPr>
-          <w:rFonts w:hint="default"/>
+          <w:rFonts w:hint="eastAsia"/>
           <w:color w:val="auto"/>
           <w:lang w:val="en-US" w:eastAsia="zh-CN"/>
         </w:rPr>
@@ -1467,18 +1467,842 @@
           <w:color w:val="auto"/>
           <w:lang w:val="en-US" w:eastAsia="zh-CN"/>
         </w:rPr>
-        <w:t>git com</w:t>
-      </w:r>
+        <w:t>git commit -m 'first commit'</w:t>
+      </w:r>
+    </w:p>
+    <w:p>
+      <w:pPr>
+        <w:bidi w:val="0"/>
+        <w:rPr>
+          <w:rFonts w:hint="default" w:asciiTheme="minorHAnsi" w:hAnsiTheme="minorHAnsi" w:eastAsiaTheme="minorEastAsia" w:cstheme="minorBidi"/>
+          <w:kern w:val="2"/>
+          <w:sz w:val="21"/>
+          <w:szCs w:val="24"/>
+          <w:lang w:val="en-US" w:eastAsia="zh-CN" w:bidi="ar-SA"/>
+        </w:rPr>
+      </w:pPr>
+    </w:p>
+    <w:p>
+      <w:pPr>
+        <w:bidi w:val="0"/>
+        <w:rPr>
+          <w:rFonts w:hint="default"/>
+          <w:lang w:val="en-US" w:eastAsia="zh-CN"/>
+        </w:rPr>
+      </w:pPr>
+    </w:p>
+    <w:p>
+      <w:pPr>
+        <w:bidi w:val="0"/>
+        <w:rPr>
+          <w:rFonts w:hint="default"/>
+          <w:lang w:val="en-US" w:eastAsia="zh-CN"/>
+        </w:rPr>
+      </w:pPr>
+    </w:p>
+    <w:p>
+      <w:pPr>
+        <w:bidi w:val="0"/>
+        <w:rPr>
+          <w:rFonts w:hint="default"/>
+          <w:lang w:val="en-US" w:eastAsia="zh-CN"/>
+        </w:rPr>
+      </w:pPr>
+    </w:p>
+    <w:p>
+      <w:pPr>
+        <w:bidi w:val="0"/>
+        <w:rPr>
+          <w:rFonts w:hint="default"/>
+          <w:lang w:val="en-US" w:eastAsia="zh-CN"/>
+        </w:rPr>
+      </w:pPr>
+    </w:p>
+    <w:p>
+      <w:pPr>
+        <w:bidi w:val="0"/>
+        <w:rPr>
+          <w:rFonts w:hint="default"/>
+          <w:lang w:val="en-US" w:eastAsia="zh-CN"/>
+        </w:rPr>
+      </w:pPr>
+    </w:p>
+    <w:p>
+      <w:pPr>
+        <w:bidi w:val="0"/>
+        <w:rPr>
+          <w:rFonts w:hint="default"/>
+          <w:lang w:val="en-US" w:eastAsia="zh-CN"/>
+        </w:rPr>
+      </w:pPr>
+    </w:p>
+    <w:p>
+      <w:pPr>
+        <w:bidi w:val="0"/>
+        <w:rPr>
+          <w:rFonts w:hint="default"/>
+          <w:lang w:val="en-US" w:eastAsia="zh-CN"/>
+        </w:rPr>
+      </w:pPr>
+    </w:p>
+    <w:p>
+      <w:pPr>
+        <w:bidi w:val="0"/>
+        <w:rPr>
+          <w:rFonts w:hint="default"/>
+          <w:lang w:val="en-US" w:eastAsia="zh-CN"/>
+        </w:rPr>
+      </w:pPr>
+    </w:p>
+    <w:p>
+      <w:pPr>
+        <w:bidi w:val="0"/>
+        <w:rPr>
+          <w:rFonts w:hint="default"/>
+          <w:lang w:val="en-US" w:eastAsia="zh-CN"/>
+        </w:rPr>
+      </w:pPr>
+    </w:p>
+    <w:p>
+      <w:pPr>
+        <w:bidi w:val="0"/>
+        <w:rPr>
+          <w:rFonts w:hint="default"/>
+          <w:lang w:val="en-US" w:eastAsia="zh-CN"/>
+        </w:rPr>
+      </w:pPr>
+    </w:p>
+    <w:p>
+      <w:pPr>
+        <w:bidi w:val="0"/>
+        <w:rPr>
+          <w:rFonts w:hint="default"/>
+          <w:lang w:val="en-US" w:eastAsia="zh-CN"/>
+        </w:rPr>
+      </w:pPr>
+    </w:p>
+    <w:p>
+      <w:pPr>
+        <w:numPr>
+          <w:ilvl w:val="0"/>
+          <w:numId w:val="1"/>
+        </w:numPr>
+        <w:bidi w:val="0"/>
+        <w:ind w:left="0" w:leftChars="0" w:firstLine="0" w:firstLineChars="0"/>
+        <w:jc w:val="left"/>
+        <w:rPr>
+          <w:rFonts w:hint="default"/>
+          <w:lang w:val="en-US" w:eastAsia="zh-CN"/>
+        </w:rPr>
+      </w:pPr>
+      <w:r>
+        <w:rPr>
+          <w:rFonts w:hint="eastAsia"/>
+          <w:lang w:val="en-US" w:eastAsia="zh-CN"/>
+        </w:rPr>
+        <w:t>重新创建本地仓后，无法连接github</w:t>
+      </w:r>
+    </w:p>
+    <w:p>
+      <w:pPr>
+        <w:numPr>
+          <w:ilvl w:val="0"/>
+          <w:numId w:val="0"/>
+        </w:numPr>
+        <w:bidi w:val="0"/>
+        <w:ind w:leftChars="0"/>
+        <w:jc w:val="left"/>
+        <w:rPr>
+          <w:rFonts w:hint="eastAsia"/>
+          <w:lang w:val="en-US" w:eastAsia="zh-CN"/>
+        </w:rPr>
+      </w:pPr>
+      <w:r>
+        <w:drawing>
+          <wp:anchor distT="0" distB="0" distL="114300" distR="114300" simplePos="0" relativeHeight="251668480" behindDoc="0" locked="0" layoutInCell="1" allowOverlap="1">
+            <wp:simplePos x="0" y="0"/>
+            <wp:positionH relativeFrom="column">
+              <wp:posOffset>2891790</wp:posOffset>
+            </wp:positionH>
+            <wp:positionV relativeFrom="paragraph">
+              <wp:posOffset>205105</wp:posOffset>
+            </wp:positionV>
+            <wp:extent cx="3476625" cy="638175"/>
+            <wp:effectExtent l="0" t="0" r="9525" b="9525"/>
+            <wp:wrapNone/>
+            <wp:docPr id="13" name="图片 2"/>
+            <wp:cNvGraphicFramePr>
+              <a:graphicFrameLocks xmlns:a="http://schemas.openxmlformats.org/drawingml/2006/main" noChangeAspect="1"/>
+            </wp:cNvGraphicFramePr>
+            <a:graphic xmlns:a="http://schemas.openxmlformats.org/drawingml/2006/main">
+              <a:graphicData uri="http://schemas.openxmlformats.org/drawingml/2006/picture">
+                <pic:pic xmlns:pic="http://schemas.openxmlformats.org/drawingml/2006/picture">
+                  <pic:nvPicPr>
+                    <pic:cNvPr id="13" name="图片 2"/>
+                    <pic:cNvPicPr>
+                      <a:picLocks noChangeAspect="1"/>
+                    </pic:cNvPicPr>
+                  </pic:nvPicPr>
+                  <pic:blipFill>
+                    <a:blip r:embed="rId12"/>
+                    <a:stretch>
+                      <a:fillRect/>
+                    </a:stretch>
+                  </pic:blipFill>
+                  <pic:spPr>
+                    <a:xfrm>
+                      <a:off x="0" y="0"/>
+                      <a:ext cx="3476625" cy="638175"/>
+                    </a:xfrm>
+                    <a:prstGeom prst="rect">
+                      <a:avLst/>
+                    </a:prstGeom>
+                    <a:noFill/>
+                    <a:ln>
+                      <a:noFill/>
+                    </a:ln>
+                  </pic:spPr>
+                </pic:pic>
+              </a:graphicData>
+            </a:graphic>
+          </wp:anchor>
+        </w:drawing>
+      </w:r>
+      <w:r>
+        <w:rPr>
+          <w:rFonts w:hint="eastAsia"/>
+          <w:lang w:val="en-US" w:eastAsia="zh-CN"/>
+        </w:rPr>
+        <w:t>git push失败，报错fatal: does not appear to a git repository Could not read from remote repository</w:t>
+      </w:r>
+    </w:p>
+    <w:p>
+      <w:pPr>
+        <w:numPr>
+          <w:ilvl w:val="0"/>
+          <w:numId w:val="0"/>
+        </w:numPr>
+        <w:bidi w:val="0"/>
+        <w:ind w:leftChars="0"/>
+        <w:jc w:val="left"/>
+        <w:rPr>
+          <w:rFonts w:hint="eastAsia"/>
+          <w:lang w:val="en-US" w:eastAsia="zh-CN"/>
+        </w:rPr>
+      </w:pPr>
+      <w:r>
+        <w:rPr>
+          <w:rFonts w:hint="eastAsia"/>
+          <w:lang w:val="en-US" w:eastAsia="zh-CN"/>
+        </w:rPr>
+        <w:t>首先：</w:t>
+      </w:r>
+      <w:r>
+        <w:rPr>
+          <w:rFonts w:hint="default"/>
+          <w:lang w:val="en-US" w:eastAsia="zh-CN"/>
+        </w:rPr>
+        <w:t>git remote -v</w:t>
+      </w:r>
+      <w:r>
+        <w:rPr>
+          <w:rFonts w:hint="eastAsia"/>
+          <w:lang w:val="en-US" w:eastAsia="zh-CN"/>
+        </w:rPr>
+        <w:t>检查发现remote的地址不对：</w:t>
+      </w:r>
+    </w:p>
+    <w:p>
+      <w:pPr>
+        <w:numPr>
+          <w:ilvl w:val="0"/>
+          <w:numId w:val="0"/>
+        </w:numPr>
+        <w:bidi w:val="0"/>
+        <w:ind w:leftChars="0"/>
+        <w:jc w:val="left"/>
+        <w:rPr>
+          <w:rFonts w:hint="eastAsia"/>
+          <w:lang w:val="en-US" w:eastAsia="zh-CN"/>
+        </w:rPr>
+      </w:pPr>
+    </w:p>
+    <w:p>
+      <w:pPr>
+        <w:numPr>
+          <w:ilvl w:val="0"/>
+          <w:numId w:val="0"/>
+        </w:numPr>
+        <w:bidi w:val="0"/>
+        <w:ind w:leftChars="0"/>
+        <w:jc w:val="left"/>
+        <w:rPr>
+          <w:rFonts w:hint="eastAsia"/>
+          <w:lang w:val="en-US" w:eastAsia="zh-CN"/>
+        </w:rPr>
+      </w:pPr>
+      <w:r>
+        <w:drawing>
+          <wp:anchor distT="0" distB="0" distL="114300" distR="114300" simplePos="0" relativeHeight="251669504" behindDoc="0" locked="0" layoutInCell="1" allowOverlap="1">
+            <wp:simplePos x="0" y="0"/>
+            <wp:positionH relativeFrom="column">
+              <wp:posOffset>2814320</wp:posOffset>
+            </wp:positionH>
+            <wp:positionV relativeFrom="paragraph">
+              <wp:posOffset>77470</wp:posOffset>
+            </wp:positionV>
+            <wp:extent cx="3638550" cy="523875"/>
+            <wp:effectExtent l="0" t="0" r="0" b="9525"/>
+            <wp:wrapNone/>
+            <wp:docPr id="14" name="图片 3"/>
+            <wp:cNvGraphicFramePr>
+              <a:graphicFrameLocks xmlns:a="http://schemas.openxmlformats.org/drawingml/2006/main" noChangeAspect="1"/>
+            </wp:cNvGraphicFramePr>
+            <a:graphic xmlns:a="http://schemas.openxmlformats.org/drawingml/2006/main">
+              <a:graphicData uri="http://schemas.openxmlformats.org/drawingml/2006/picture">
+                <pic:pic xmlns:pic="http://schemas.openxmlformats.org/drawingml/2006/picture">
+                  <pic:nvPicPr>
+                    <pic:cNvPr id="14" name="图片 3"/>
+                    <pic:cNvPicPr>
+                      <a:picLocks noChangeAspect="1"/>
+                    </pic:cNvPicPr>
+                  </pic:nvPicPr>
+                  <pic:blipFill>
+                    <a:blip r:embed="rId13"/>
+                    <a:stretch>
+                      <a:fillRect/>
+                    </a:stretch>
+                  </pic:blipFill>
+                  <pic:spPr>
+                    <a:xfrm>
+                      <a:off x="0" y="0"/>
+                      <a:ext cx="3638550" cy="523875"/>
+                    </a:xfrm>
+                    <a:prstGeom prst="rect">
+                      <a:avLst/>
+                    </a:prstGeom>
+                    <a:noFill/>
+                    <a:ln>
+                      <a:noFill/>
+                    </a:ln>
+                  </pic:spPr>
+                </pic:pic>
+              </a:graphicData>
+            </a:graphic>
+          </wp:anchor>
+        </w:drawing>
+      </w:r>
+      <w:r>
+        <w:rPr>
+          <w:rFonts w:hint="eastAsia"/>
+          <w:lang w:val="en-US" w:eastAsia="zh-CN"/>
+        </w:rPr>
+        <w:t>删除remote origin</w:t>
+      </w:r>
+    </w:p>
+    <w:p>
+      <w:pPr>
+        <w:numPr>
+          <w:ilvl w:val="0"/>
+          <w:numId w:val="0"/>
+        </w:numPr>
+        <w:bidi w:val="0"/>
+        <w:ind w:leftChars="0"/>
+        <w:jc w:val="left"/>
+        <w:rPr>
+          <w:rFonts w:hint="eastAsia"/>
+          <w:lang w:val="en-US" w:eastAsia="zh-CN"/>
+        </w:rPr>
+      </w:pPr>
+    </w:p>
+    <w:p>
+      <w:pPr>
+        <w:numPr>
+          <w:ilvl w:val="0"/>
+          <w:numId w:val="0"/>
+        </w:numPr>
+        <w:bidi w:val="0"/>
+        <w:ind w:leftChars="0"/>
+        <w:jc w:val="left"/>
+        <w:rPr>
+          <w:rFonts w:hint="eastAsia"/>
+          <w:lang w:val="en-US" w:eastAsia="zh-CN"/>
+        </w:rPr>
+      </w:pPr>
+    </w:p>
+    <w:p>
+      <w:pPr>
+        <w:numPr>
+          <w:ilvl w:val="0"/>
+          <w:numId w:val="0"/>
+        </w:numPr>
+        <w:bidi w:val="0"/>
+        <w:ind w:leftChars="0"/>
+        <w:jc w:val="left"/>
+        <w:rPr>
+          <w:rFonts w:hint="eastAsia"/>
+          <w:lang w:val="en-US" w:eastAsia="zh-CN"/>
+        </w:rPr>
+      </w:pPr>
+      <w:r>
+        <w:drawing>
+          <wp:anchor distT="0" distB="0" distL="114300" distR="114300" simplePos="0" relativeHeight="251670528" behindDoc="0" locked="0" layoutInCell="1" allowOverlap="1">
+            <wp:simplePos x="0" y="0"/>
+            <wp:positionH relativeFrom="column">
+              <wp:posOffset>2432685</wp:posOffset>
+            </wp:positionH>
+            <wp:positionV relativeFrom="paragraph">
+              <wp:posOffset>22860</wp:posOffset>
+            </wp:positionV>
+            <wp:extent cx="3971925" cy="361950"/>
+            <wp:effectExtent l="0" t="0" r="9525" b="0"/>
+            <wp:wrapNone/>
+            <wp:docPr id="15" name="图片 4"/>
+            <wp:cNvGraphicFramePr>
+              <a:graphicFrameLocks xmlns:a="http://schemas.openxmlformats.org/drawingml/2006/main" noChangeAspect="1"/>
+            </wp:cNvGraphicFramePr>
+            <a:graphic xmlns:a="http://schemas.openxmlformats.org/drawingml/2006/main">
+              <a:graphicData uri="http://schemas.openxmlformats.org/drawingml/2006/picture">
+                <pic:pic xmlns:pic="http://schemas.openxmlformats.org/drawingml/2006/picture">
+                  <pic:nvPicPr>
+                    <pic:cNvPr id="15" name="图片 4"/>
+                    <pic:cNvPicPr>
+                      <a:picLocks noChangeAspect="1"/>
+                    </pic:cNvPicPr>
+                  </pic:nvPicPr>
+                  <pic:blipFill>
+                    <a:blip r:embed="rId14"/>
+                    <a:stretch>
+                      <a:fillRect/>
+                    </a:stretch>
+                  </pic:blipFill>
+                  <pic:spPr>
+                    <a:xfrm>
+                      <a:off x="0" y="0"/>
+                      <a:ext cx="3971925" cy="361950"/>
+                    </a:xfrm>
+                    <a:prstGeom prst="rect">
+                      <a:avLst/>
+                    </a:prstGeom>
+                    <a:noFill/>
+                    <a:ln>
+                      <a:noFill/>
+                    </a:ln>
+                  </pic:spPr>
+                </pic:pic>
+              </a:graphicData>
+            </a:graphic>
+          </wp:anchor>
+        </w:drawing>
+      </w:r>
+    </w:p>
+    <w:p>
+      <w:pPr>
+        <w:numPr>
+          <w:ilvl w:val="0"/>
+          <w:numId w:val="0"/>
+        </w:numPr>
+        <w:bidi w:val="0"/>
+        <w:ind w:leftChars="0"/>
+        <w:jc w:val="left"/>
+        <w:rPr>
+          <w:rFonts w:hint="eastAsia"/>
+          <w:lang w:val="en-US" w:eastAsia="zh-CN"/>
+        </w:rPr>
+      </w:pPr>
+      <w:r>
+        <w:rPr>
+          <w:rFonts w:hint="eastAsia"/>
+          <w:lang w:val="en-US" w:eastAsia="zh-CN"/>
+        </w:rPr>
+        <w:t>再git remote add origin *******</w:t>
+      </w:r>
+    </w:p>
+    <w:p>
+      <w:pPr>
+        <w:numPr>
+          <w:ilvl w:val="0"/>
+          <w:numId w:val="0"/>
+        </w:numPr>
+        <w:bidi w:val="0"/>
+        <w:ind w:leftChars="0"/>
+        <w:jc w:val="left"/>
+        <w:rPr>
+          <w:rFonts w:hint="default"/>
+          <w:lang w:val="en-US" w:eastAsia="zh-CN"/>
+        </w:rPr>
+      </w:pPr>
+      <w:r>
+        <w:drawing>
+          <wp:anchor distT="0" distB="0" distL="114300" distR="114300" simplePos="0" relativeHeight="251671552" behindDoc="0" locked="0" layoutInCell="1" allowOverlap="1">
+            <wp:simplePos x="0" y="0"/>
+            <wp:positionH relativeFrom="column">
+              <wp:posOffset>2432685</wp:posOffset>
+            </wp:positionH>
+            <wp:positionV relativeFrom="paragraph">
+              <wp:posOffset>128270</wp:posOffset>
+            </wp:positionV>
+            <wp:extent cx="3962400" cy="628650"/>
+            <wp:effectExtent l="0" t="0" r="0" b="0"/>
+            <wp:wrapSquare wrapText="bothSides"/>
+            <wp:docPr id="16" name="图片 5"/>
+            <wp:cNvGraphicFramePr>
+              <a:graphicFrameLocks xmlns:a="http://schemas.openxmlformats.org/drawingml/2006/main" noChangeAspect="1"/>
+            </wp:cNvGraphicFramePr>
+            <a:graphic xmlns:a="http://schemas.openxmlformats.org/drawingml/2006/main">
+              <a:graphicData uri="http://schemas.openxmlformats.org/drawingml/2006/picture">
+                <pic:pic xmlns:pic="http://schemas.openxmlformats.org/drawingml/2006/picture">
+                  <pic:nvPicPr>
+                    <pic:cNvPr id="16" name="图片 5"/>
+                    <pic:cNvPicPr>
+                      <a:picLocks noChangeAspect="1"/>
+                    </pic:cNvPicPr>
+                  </pic:nvPicPr>
+                  <pic:blipFill>
+                    <a:blip r:embed="rId15"/>
+                    <a:stretch>
+                      <a:fillRect/>
+                    </a:stretch>
+                  </pic:blipFill>
+                  <pic:spPr>
+                    <a:xfrm>
+                      <a:off x="0" y="0"/>
+                      <a:ext cx="3962400" cy="628650"/>
+                    </a:xfrm>
+                    <a:prstGeom prst="rect">
+                      <a:avLst/>
+                    </a:prstGeom>
+                    <a:noFill/>
+                    <a:ln>
+                      <a:noFill/>
+                    </a:ln>
+                  </pic:spPr>
+                </pic:pic>
+              </a:graphicData>
+            </a:graphic>
+          </wp:anchor>
+        </w:drawing>
+      </w:r>
+    </w:p>
+    <w:p>
+      <w:pPr>
+        <w:numPr>
+          <w:ilvl w:val="0"/>
+          <w:numId w:val="0"/>
+        </w:numPr>
+        <w:bidi w:val="0"/>
+        <w:ind w:leftChars="0"/>
+        <w:jc w:val="left"/>
+        <w:rPr>
+          <w:rFonts w:hint="default"/>
+          <w:lang w:val="en-US" w:eastAsia="zh-CN"/>
+        </w:rPr>
+      </w:pPr>
+    </w:p>
+    <w:p>
+      <w:pPr>
+        <w:numPr>
+          <w:ilvl w:val="0"/>
+          <w:numId w:val="0"/>
+        </w:numPr>
+        <w:bidi w:val="0"/>
+        <w:ind w:leftChars="0"/>
+        <w:jc w:val="left"/>
+        <w:rPr>
+          <w:rFonts w:hint="default"/>
+          <w:lang w:val="en-US" w:eastAsia="zh-CN"/>
+        </w:rPr>
+      </w:pPr>
+    </w:p>
+    <w:p>
+      <w:pPr>
+        <w:numPr>
+          <w:ilvl w:val="0"/>
+          <w:numId w:val="1"/>
+        </w:numPr>
+        <w:bidi w:val="0"/>
+        <w:ind w:left="0" w:leftChars="0" w:firstLine="0" w:firstLineChars="0"/>
+        <w:jc w:val="left"/>
+        <w:rPr>
+          <w:rFonts w:hint="default"/>
+          <w:lang w:val="en-US" w:eastAsia="zh-CN"/>
+        </w:rPr>
+      </w:pPr>
+      <w:r>
+        <w:drawing>
+          <wp:anchor distT="0" distB="0" distL="114300" distR="114300" simplePos="0" relativeHeight="251672576" behindDoc="0" locked="0" layoutInCell="1" allowOverlap="1">
+            <wp:simplePos x="0" y="0"/>
+            <wp:positionH relativeFrom="column">
+              <wp:posOffset>286385</wp:posOffset>
+            </wp:positionH>
+            <wp:positionV relativeFrom="paragraph">
+              <wp:posOffset>207645</wp:posOffset>
+            </wp:positionV>
+            <wp:extent cx="5391150" cy="609600"/>
+            <wp:effectExtent l="0" t="0" r="0" b="0"/>
+            <wp:wrapNone/>
+            <wp:docPr id="17" name="图片 2"/>
+            <wp:cNvGraphicFramePr>
+              <a:graphicFrameLocks xmlns:a="http://schemas.openxmlformats.org/drawingml/2006/main" noChangeAspect="1"/>
+            </wp:cNvGraphicFramePr>
+            <a:graphic xmlns:a="http://schemas.openxmlformats.org/drawingml/2006/main">
+              <a:graphicData uri="http://schemas.openxmlformats.org/drawingml/2006/picture">
+                <pic:pic xmlns:pic="http://schemas.openxmlformats.org/drawingml/2006/picture">
+                  <pic:nvPicPr>
+                    <pic:cNvPr id="17" name="图片 2"/>
+                    <pic:cNvPicPr>
+                      <a:picLocks noChangeAspect="1"/>
+                    </pic:cNvPicPr>
+                  </pic:nvPicPr>
+                  <pic:blipFill>
+                    <a:blip r:embed="rId16"/>
+                    <a:stretch>
+                      <a:fillRect/>
+                    </a:stretch>
+                  </pic:blipFill>
+                  <pic:spPr>
+                    <a:xfrm>
+                      <a:off x="0" y="0"/>
+                      <a:ext cx="5391150" cy="609600"/>
+                    </a:xfrm>
+                    <a:prstGeom prst="rect">
+                      <a:avLst/>
+                    </a:prstGeom>
+                    <a:noFill/>
+                    <a:ln>
+                      <a:noFill/>
+                    </a:ln>
+                  </pic:spPr>
+                </pic:pic>
+              </a:graphicData>
+            </a:graphic>
+          </wp:anchor>
+        </w:drawing>
+      </w:r>
+      <w:r>
+        <w:rPr>
+          <w:rFonts w:hint="eastAsia"/>
+          <w:lang w:val="en-US" w:eastAsia="zh-CN"/>
+        </w:rPr>
+        <w:t>Push 产生错误</w:t>
+      </w:r>
+    </w:p>
+    <w:p>
+      <w:pPr>
+        <w:bidi w:val="0"/>
+        <w:rPr>
+          <w:rFonts w:hint="default" w:asciiTheme="minorHAnsi" w:hAnsiTheme="minorHAnsi" w:eastAsiaTheme="minorEastAsia" w:cstheme="minorBidi"/>
+          <w:kern w:val="2"/>
+          <w:sz w:val="21"/>
+          <w:szCs w:val="24"/>
+          <w:lang w:val="en-US" w:eastAsia="zh-CN" w:bidi="ar-SA"/>
+        </w:rPr>
+      </w:pPr>
+    </w:p>
+    <w:p>
+      <w:pPr>
+        <w:bidi w:val="0"/>
+        <w:rPr>
+          <w:rFonts w:hint="default"/>
+          <w:lang w:val="en-US" w:eastAsia="zh-CN"/>
+        </w:rPr>
+      </w:pPr>
+    </w:p>
+    <w:p>
+      <w:pPr>
+        <w:bidi w:val="0"/>
+        <w:rPr>
+          <w:rFonts w:hint="default"/>
+          <w:lang w:val="en-US" w:eastAsia="zh-CN"/>
+        </w:rPr>
+      </w:pPr>
+    </w:p>
+    <w:p>
+      <w:pPr>
+        <w:bidi w:val="0"/>
+        <w:ind w:firstLine="369" w:firstLineChars="0"/>
+        <w:jc w:val="left"/>
+        <w:rPr>
+          <w:rFonts w:hint="default"/>
+          <w:lang w:val="en-US" w:eastAsia="zh-CN"/>
+        </w:rPr>
+      </w:pPr>
+      <w:r>
+        <w:rPr>
+          <w:rFonts w:hint="default"/>
+          <w:lang w:val="en-US" w:eastAsia="zh-CN"/>
+        </w:rPr>
+        <w:t>解决办法：解除ssl验证后，再次git即可</w:t>
+      </w:r>
+    </w:p>
+    <w:p>
+      <w:pPr>
+        <w:bidi w:val="0"/>
+        <w:ind w:firstLine="369" w:firstLineChars="0"/>
+        <w:jc w:val="left"/>
+        <w:rPr>
+          <w:rFonts w:hint="default"/>
+          <w:lang w:val="en-US" w:eastAsia="zh-CN"/>
+        </w:rPr>
+      </w:pPr>
+    </w:p>
+    <w:p>
+      <w:pPr>
+        <w:bidi w:val="0"/>
+        <w:ind w:firstLine="369" w:firstLineChars="0"/>
+        <w:jc w:val="left"/>
+        <w:rPr>
+          <w:rFonts w:hint="default"/>
+          <w:lang w:val="en-US" w:eastAsia="zh-CN"/>
+        </w:rPr>
+      </w:pPr>
+      <w:r>
+        <w:drawing>
+          <wp:anchor distT="0" distB="0" distL="114300" distR="114300" simplePos="0" relativeHeight="251673600" behindDoc="0" locked="0" layoutInCell="1" allowOverlap="1">
+            <wp:simplePos x="0" y="0"/>
+            <wp:positionH relativeFrom="column">
+              <wp:posOffset>172720</wp:posOffset>
+            </wp:positionH>
+            <wp:positionV relativeFrom="paragraph">
+              <wp:posOffset>180340</wp:posOffset>
+            </wp:positionV>
+            <wp:extent cx="5229225" cy="409575"/>
+            <wp:effectExtent l="0" t="0" r="9525" b="9525"/>
+            <wp:wrapNone/>
+            <wp:docPr id="18" name="图片 3"/>
+            <wp:cNvGraphicFramePr>
+              <a:graphicFrameLocks xmlns:a="http://schemas.openxmlformats.org/drawingml/2006/main" noChangeAspect="1"/>
+            </wp:cNvGraphicFramePr>
+            <a:graphic xmlns:a="http://schemas.openxmlformats.org/drawingml/2006/main">
+              <a:graphicData uri="http://schemas.openxmlformats.org/drawingml/2006/picture">
+                <pic:pic xmlns:pic="http://schemas.openxmlformats.org/drawingml/2006/picture">
+                  <pic:nvPicPr>
+                    <pic:cNvPr id="18" name="图片 3"/>
+                    <pic:cNvPicPr>
+                      <a:picLocks noChangeAspect="1"/>
+                    </pic:cNvPicPr>
+                  </pic:nvPicPr>
+                  <pic:blipFill>
+                    <a:blip r:embed="rId17"/>
+                    <a:stretch>
+                      <a:fillRect/>
+                    </a:stretch>
+                  </pic:blipFill>
+                  <pic:spPr>
+                    <a:xfrm>
+                      <a:off x="0" y="0"/>
+                      <a:ext cx="5229225" cy="409575"/>
+                    </a:xfrm>
+                    <a:prstGeom prst="rect">
+                      <a:avLst/>
+                    </a:prstGeom>
+                    <a:noFill/>
+                    <a:ln>
+                      <a:noFill/>
+                    </a:ln>
+                  </pic:spPr>
+                </pic:pic>
+              </a:graphicData>
+            </a:graphic>
+          </wp:anchor>
+        </w:drawing>
+      </w:r>
+      <w:r>
+        <w:rPr>
+          <w:rFonts w:hint="default"/>
+          <w:lang w:val="en-US" w:eastAsia="zh-CN"/>
+        </w:rPr>
+        <w:t>git config --global http.sslVerify "false"</w:t>
+      </w:r>
+    </w:p>
+    <w:p>
+      <w:pPr>
+        <w:bidi w:val="0"/>
+        <w:ind w:firstLine="369" w:firstLineChars="0"/>
+        <w:jc w:val="left"/>
+        <w:rPr>
+          <w:rFonts w:hint="default"/>
+          <w:lang w:val="en-US" w:eastAsia="zh-CN"/>
+        </w:rPr>
+      </w:pPr>
+    </w:p>
+    <w:p>
+      <w:pPr>
+        <w:bidi w:val="0"/>
+        <w:ind w:firstLine="369" w:firstLineChars="0"/>
+        <w:jc w:val="left"/>
+        <w:rPr>
+          <w:rFonts w:hint="default"/>
+          <w:lang w:val="en-US" w:eastAsia="zh-CN"/>
+        </w:rPr>
+      </w:pPr>
+    </w:p>
+    <w:p>
+      <w:pPr>
+        <w:bidi w:val="0"/>
+        <w:ind w:firstLine="288" w:firstLineChars="0"/>
+        <w:jc w:val="left"/>
+        <w:rPr>
+          <w:rFonts w:hint="default" w:asciiTheme="minorHAnsi" w:hAnsiTheme="minorHAnsi" w:eastAsiaTheme="minorEastAsia" w:cstheme="minorBidi"/>
+          <w:kern w:val="2"/>
+          <w:sz w:val="21"/>
+          <w:szCs w:val="24"/>
+          <w:lang w:val="en-US" w:eastAsia="zh-CN" w:bidi="ar-SA"/>
+        </w:rPr>
+      </w:pPr>
       <w:bookmarkStart w:id="0" w:name="_GoBack"/>
+      <w:r>
+        <w:drawing>
+          <wp:anchor distT="0" distB="0" distL="114300" distR="114300" simplePos="0" relativeHeight="251674624" behindDoc="0" locked="0" layoutInCell="1" allowOverlap="1">
+            <wp:simplePos x="0" y="0"/>
+            <wp:positionH relativeFrom="column">
+              <wp:posOffset>182245</wp:posOffset>
+            </wp:positionH>
+            <wp:positionV relativeFrom="paragraph">
+              <wp:posOffset>8890</wp:posOffset>
+            </wp:positionV>
+            <wp:extent cx="4648200" cy="1438275"/>
+            <wp:effectExtent l="0" t="0" r="0" b="9525"/>
+            <wp:wrapNone/>
+            <wp:docPr id="19" name="图片 4"/>
+            <wp:cNvGraphicFramePr>
+              <a:graphicFrameLocks xmlns:a="http://schemas.openxmlformats.org/drawingml/2006/main" noChangeAspect="1"/>
+            </wp:cNvGraphicFramePr>
+            <a:graphic xmlns:a="http://schemas.openxmlformats.org/drawingml/2006/main">
+              <a:graphicData uri="http://schemas.openxmlformats.org/drawingml/2006/picture">
+                <pic:pic xmlns:pic="http://schemas.openxmlformats.org/drawingml/2006/picture">
+                  <pic:nvPicPr>
+                    <pic:cNvPr id="19" name="图片 4"/>
+                    <pic:cNvPicPr>
+                      <a:picLocks noChangeAspect="1"/>
+                    </pic:cNvPicPr>
+                  </pic:nvPicPr>
+                  <pic:blipFill>
+                    <a:blip r:embed="rId18"/>
+                    <a:stretch>
+                      <a:fillRect/>
+                    </a:stretch>
+                  </pic:blipFill>
+                  <pic:spPr>
+                    <a:xfrm>
+                      <a:off x="0" y="0"/>
+                      <a:ext cx="4648200" cy="1438275"/>
+                    </a:xfrm>
+                    <a:prstGeom prst="rect">
+                      <a:avLst/>
+                    </a:prstGeom>
+                    <a:noFill/>
+                    <a:ln>
+                      <a:noFill/>
+                    </a:ln>
+                  </pic:spPr>
+                </pic:pic>
+              </a:graphicData>
+            </a:graphic>
+          </wp:anchor>
+        </w:drawing>
+      </w:r>
       <w:bookmarkEnd w:id="0"/>
-      <w:r>
-        <w:rPr>
-          <w:rFonts w:hint="eastAsia"/>
-          <w:color w:val="auto"/>
-          <w:lang w:val="en-US" w:eastAsia="zh-CN"/>
-        </w:rPr>
-        <w:t>mit -m 'first commit'</w:t>
-      </w:r>
     </w:p>
     <w:sectPr>
       <w:pgSz w:w="11906" w:h="16838"/>
@@ -1586,7 +2410,7 @@
     <w:lsdException w:qFormat="1" w:unhideWhenUsed="0" w:uiPriority="0" w:semiHidden="0" w:name="Title"/>
     <w:lsdException w:unhideWhenUsed="0" w:uiPriority="0" w:semiHidden="0" w:name="Closing"/>
     <w:lsdException w:unhideWhenUsed="0" w:uiPriority="0" w:semiHidden="0" w:name="Signature"/>
-    <w:lsdException w:unhideWhenUsed="0" w:uiPriority="0" w:name="Default Paragraph Font"/>
+    <w:lsdException w:qFormat="1" w:unhideWhenUsed="0" w:uiPriority="0" w:name="Default Paragraph Font"/>
     <w:lsdException w:unhideWhenUsed="0" w:uiPriority="0" w:semiHidden="0" w:name="Body Text"/>
     <w:lsdException w:unhideWhenUsed="0" w:uiPriority="0" w:semiHidden="0" w:name="Body Text Indent"/>
     <w:lsdException w:unhideWhenUsed="0" w:uiPriority="0" w:semiHidden="0" w:name="List Continue"/>
@@ -1606,7 +2430,7 @@
     <w:lsdException w:unhideWhenUsed="0" w:uiPriority="0" w:semiHidden="0" w:name="Body Text Indent 2"/>
     <w:lsdException w:unhideWhenUsed="0" w:uiPriority="0" w:semiHidden="0" w:name="Body Text Indent 3"/>
     <w:lsdException w:unhideWhenUsed="0" w:uiPriority="0" w:semiHidden="0" w:name="Block Text"/>
-    <w:lsdException w:unhideWhenUsed="0" w:uiPriority="0" w:semiHidden="0" w:name="Hyperlink"/>
+    <w:lsdException w:qFormat="1" w:unhideWhenUsed="0" w:uiPriority="0" w:semiHidden="0" w:name="Hyperlink"/>
     <w:lsdException w:unhideWhenUsed="0" w:uiPriority="0" w:semiHidden="0" w:name="FollowedHyperlink"/>
     <w:lsdException w:qFormat="1" w:unhideWhenUsed="0" w:uiPriority="0" w:semiHidden="0" w:name="Strong"/>
     <w:lsdException w:qFormat="1" w:unhideWhenUsed="0" w:uiPriority="0" w:semiHidden="0" w:name="Emphasis"/>
@@ -1624,7 +2448,7 @@
     <w:lsdException w:unhideWhenUsed="0" w:uiPriority="0" w:semiHidden="0" w:name="HTML Sample"/>
     <w:lsdException w:unhideWhenUsed="0" w:uiPriority="0" w:semiHidden="0" w:name="HTML Typewriter"/>
     <w:lsdException w:unhideWhenUsed="0" w:uiPriority="0" w:semiHidden="0" w:name="HTML Variable"/>
-    <w:lsdException w:unhideWhenUsed="0" w:uiPriority="0" w:name="Normal Table"/>
+    <w:lsdException w:qFormat="1" w:unhideWhenUsed="0" w:uiPriority="0" w:name="Normal Table"/>
     <w:lsdException w:unhideWhenUsed="0" w:uiPriority="0" w:semiHidden="0" w:name="annotation subject"/>
     <w:lsdException w:unhideWhenUsed="0" w:uiPriority="0" w:semiHidden="0" w:name="Table Simple 1"/>
     <w:lsdException w:unhideWhenUsed="0" w:uiPriority="0" w:semiHidden="0" w:name="Table Simple 2"/>
@@ -1789,11 +2613,13 @@
   <w:style w:type="character" w:default="1" w:styleId="3">
     <w:name w:val="Default Paragraph Font"/>
     <w:semiHidden/>
+    <w:qFormat/>
     <w:uiPriority w:val="0"/>
   </w:style>
   <w:style w:type="table" w:default="1" w:styleId="2">
     <w:name w:val="Normal Table"/>
     <w:semiHidden/>
+    <w:qFormat/>
     <w:uiPriority w:val="0"/>
     <w:tblPr>
       <w:tblCellMar>
@@ -1807,6 +2633,7 @@
   <w:style w:type="character" w:styleId="4">
     <w:name w:val="Hyperlink"/>
     <w:basedOn w:val="3"/>
+    <w:qFormat/>
     <w:uiPriority w:val="0"/>
     <w:rPr>
       <w:color w:val="0000FF"/>
